--- a/Clase07/CINES PERU.docx
+++ b/Clase07/CINES PERU.docx
@@ -25,6 +25,7 @@
         <w:rPr>
           <w:b/>
           <w:bCs/>
+          <w:color w:val="4472C4" w:themeColor="accent1"/>
           <w:lang w:val="es-MX"/>
         </w:rPr>
       </w:pPr>
@@ -32,6 +33,7 @@
         <w:rPr>
           <w:b/>
           <w:bCs/>
+          <w:color w:val="4472C4" w:themeColor="accent1"/>
           <w:lang w:val="es-MX"/>
         </w:rPr>
         <w:t>REPORTE DE RENDIMIENTO</w:t>
@@ -1250,6 +1252,7 @@
       </w:r>
     </w:p>
     <w:sectPr>
+      <w:headerReference w:type="default" r:id="rId7"/>
       <w:pgSz w:w="11906" w:h="16838"/>
       <w:pgMar w:top="1417" w:right="1701" w:bottom="1417" w:left="1701" w:header="708" w:footer="708" w:gutter="0"/>
       <w:cols w:space="708"/>
@@ -1259,12 +1262,82 @@
 </w:document>
 </file>
 
+<file path=word/endnotes.xml><?xml version="1.0" encoding="utf-8"?>
+<w:endnotes xmlns:wpc="http://schemas.microsoft.com/office/word/2010/wordprocessingCanvas" xmlns:cx="http://schemas.microsoft.com/office/drawing/2014/chartex" xmlns:cx1="http://schemas.microsoft.com/office/drawing/2015/9/8/chartex" xmlns:cx2="http://schemas.microsoft.com/office/drawing/2015/10/21/chartex" xmlns:cx3="http://schemas.microsoft.com/office/drawing/2016/5/9/chartex" xmlns:cx4="http://schemas.microsoft.com/office/drawing/2016/5/10/chartex" xmlns:cx5="http://schemas.microsoft.com/office/drawing/2016/5/11/chartex" xmlns:cx6="http://schemas.microsoft.com/office/drawing/2016/5/12/chartex" xmlns:cx7="http://schemas.microsoft.com/office/drawing/2016/5/13/chartex" xmlns:cx8="http://schemas.microsoft.com/office/drawing/2016/5/14/chartex" xmlns:mc="http://schemas.openxmlformats.org/markup-compatibility/2006" xmlns:aink="http://schemas.microsoft.com/office/drawing/2016/ink" xmlns:am3d="http://schemas.microsoft.com/office/drawing/2017/model3d" xmlns:o="urn:schemas-microsoft-com:office:office" xmlns:r="http://schemas.openxmlformats.org/officeDocument/2006/relationships" xmlns:m="http://schemas.openxmlformats.org/officeDocument/2006/math" xmlns:v="urn:schemas-microsoft-com:vml" xmlns:wp14="http://schemas.microsoft.com/office/word/2010/wordprocessingDrawing" xmlns:wp="http://schemas.openxmlformats.org/drawingml/2006/wordprocessingDrawing" xmlns:w10="urn:schemas-microsoft-com:office:word" xmlns:w="http://schemas.openxmlformats.org/wordprocessingml/2006/main" xmlns:w14="http://schemas.microsoft.com/office/word/2010/wordml" xmlns:w15="http://schemas.microsoft.com/office/word/2012/wordml" xmlns:w16cex="http://schemas.microsoft.com/office/word/2018/wordml/cex" xmlns:w16cid="http://schemas.microsoft.com/office/word/2016/wordml/cid" xmlns:w16="http://schemas.microsoft.com/office/word/2018/wordml" xmlns:w16se="http://schemas.microsoft.com/office/word/2015/wordml/symex" xmlns:wpg="http://schemas.microsoft.com/office/word/2010/wordprocessingGroup" xmlns:wpi="http://schemas.microsoft.com/office/word/2010/wordprocessingInk" xmlns:wne="http://schemas.microsoft.com/office/word/2006/wordml" xmlns:wps="http://schemas.microsoft.com/office/word/2010/wordprocessingShape" mc:Ignorable="w14 w15 w16se w16cid w16 w16cex wp14">
+  <w:endnote w:type="separator" w:id="-1">
+    <w:p>
+      <w:pPr>
+        <w:spacing w:before="0" w:after="0" w:line="240" w:lineRule="auto"/>
+      </w:pPr>
+      <w:r>
+        <w:separator/>
+      </w:r>
+    </w:p>
+  </w:endnote>
+  <w:endnote w:type="continuationSeparator" w:id="0">
+    <w:p>
+      <w:pPr>
+        <w:spacing w:before="0" w:after="0" w:line="240" w:lineRule="auto"/>
+      </w:pPr>
+      <w:r>
+        <w:continuationSeparator/>
+      </w:r>
+    </w:p>
+  </w:endnote>
+</w:endnotes>
+</file>
+
+<file path=word/footnotes.xml><?xml version="1.0" encoding="utf-8"?>
+<w:footnotes xmlns:wpc="http://schemas.microsoft.com/office/word/2010/wordprocessingCanvas" xmlns:cx="http://schemas.microsoft.com/office/drawing/2014/chartex" xmlns:cx1="http://schemas.microsoft.com/office/drawing/2015/9/8/chartex" xmlns:cx2="http://schemas.microsoft.com/office/drawing/2015/10/21/chartex" xmlns:cx3="http://schemas.microsoft.com/office/drawing/2016/5/9/chartex" xmlns:cx4="http://schemas.microsoft.com/office/drawing/2016/5/10/chartex" xmlns:cx5="http://schemas.microsoft.com/office/drawing/2016/5/11/chartex" xmlns:cx6="http://schemas.microsoft.com/office/drawing/2016/5/12/chartex" xmlns:cx7="http://schemas.microsoft.com/office/drawing/2016/5/13/chartex" xmlns:cx8="http://schemas.microsoft.com/office/drawing/2016/5/14/chartex" xmlns:mc="http://schemas.openxmlformats.org/markup-compatibility/2006" xmlns:aink="http://schemas.microsoft.com/office/drawing/2016/ink" xmlns:am3d="http://schemas.microsoft.com/office/drawing/2017/model3d" xmlns:o="urn:schemas-microsoft-com:office:office" xmlns:r="http://schemas.openxmlformats.org/officeDocument/2006/relationships" xmlns:m="http://schemas.openxmlformats.org/officeDocument/2006/math" xmlns:v="urn:schemas-microsoft-com:vml" xmlns:wp14="http://schemas.microsoft.com/office/word/2010/wordprocessingDrawing" xmlns:wp="http://schemas.openxmlformats.org/drawingml/2006/wordprocessingDrawing" xmlns:w10="urn:schemas-microsoft-com:office:word" xmlns:w="http://schemas.openxmlformats.org/wordprocessingml/2006/main" xmlns:w14="http://schemas.microsoft.com/office/word/2010/wordml" xmlns:w15="http://schemas.microsoft.com/office/word/2012/wordml" xmlns:w16cex="http://schemas.microsoft.com/office/word/2018/wordml/cex" xmlns:w16cid="http://schemas.microsoft.com/office/word/2016/wordml/cid" xmlns:w16="http://schemas.microsoft.com/office/word/2018/wordml" xmlns:w16se="http://schemas.microsoft.com/office/word/2015/wordml/symex" xmlns:wpg="http://schemas.microsoft.com/office/word/2010/wordprocessingGroup" xmlns:wpi="http://schemas.microsoft.com/office/word/2010/wordprocessingInk" xmlns:wne="http://schemas.microsoft.com/office/word/2006/wordml" xmlns:wps="http://schemas.microsoft.com/office/word/2010/wordprocessingShape" mc:Ignorable="w14 w15 w16se w16cid w16 w16cex wp14">
+  <w:footnote w:type="separator" w:id="-1">
+    <w:p>
+      <w:pPr>
+        <w:spacing w:before="0" w:after="0" w:line="240" w:lineRule="auto"/>
+      </w:pPr>
+      <w:r>
+        <w:separator/>
+      </w:r>
+    </w:p>
+  </w:footnote>
+  <w:footnote w:type="continuationSeparator" w:id="0">
+    <w:p>
+      <w:pPr>
+        <w:spacing w:before="0" w:after="0" w:line="240" w:lineRule="auto"/>
+      </w:pPr>
+      <w:r>
+        <w:continuationSeparator/>
+      </w:r>
+    </w:p>
+  </w:footnote>
+</w:footnotes>
+</file>
+
+<file path=word/header1.xml><?xml version="1.0" encoding="utf-8"?>
+<w:hdr xmlns:wpc="http://schemas.microsoft.com/office/word/2010/wordprocessingCanvas" xmlns:cx="http://schemas.microsoft.com/office/drawing/2014/chartex" xmlns:cx1="http://schemas.microsoft.com/office/drawing/2015/9/8/chartex" xmlns:cx2="http://schemas.microsoft.com/office/drawing/2015/10/21/chartex" xmlns:cx3="http://schemas.microsoft.com/office/drawing/2016/5/9/chartex" xmlns:cx4="http://schemas.microsoft.com/office/drawing/2016/5/10/chartex" xmlns:cx5="http://schemas.microsoft.com/office/drawing/2016/5/11/chartex" xmlns:cx6="http://schemas.microsoft.com/office/drawing/2016/5/12/chartex" xmlns:cx7="http://schemas.microsoft.com/office/drawing/2016/5/13/chartex" xmlns:cx8="http://schemas.microsoft.com/office/drawing/2016/5/14/chartex" xmlns:mc="http://schemas.openxmlformats.org/markup-compatibility/2006" xmlns:aink="http://schemas.microsoft.com/office/drawing/2016/ink" xmlns:am3d="http://schemas.microsoft.com/office/drawing/2017/model3d" xmlns:o="urn:schemas-microsoft-com:office:office" xmlns:r="http://schemas.openxmlformats.org/officeDocument/2006/relationships" xmlns:m="http://schemas.openxmlformats.org/officeDocument/2006/math" xmlns:v="urn:schemas-microsoft-com:vml" xmlns:wp14="http://schemas.microsoft.com/office/word/2010/wordprocessingDrawing" xmlns:wp="http://schemas.openxmlformats.org/drawingml/2006/wordprocessingDrawing" xmlns:w10="urn:schemas-microsoft-com:office:word" xmlns:w="http://schemas.openxmlformats.org/wordprocessingml/2006/main" xmlns:w14="http://schemas.microsoft.com/office/word/2010/wordml" xmlns:w15="http://schemas.microsoft.com/office/word/2012/wordml" xmlns:w16cex="http://schemas.microsoft.com/office/word/2018/wordml/cex" xmlns:w16cid="http://schemas.microsoft.com/office/word/2016/wordml/cid" xmlns:w16="http://schemas.microsoft.com/office/word/2018/wordml" xmlns:w16se="http://schemas.microsoft.com/office/word/2015/wordml/symex" xmlns:wpg="http://schemas.microsoft.com/office/word/2010/wordprocessingGroup" xmlns:wpi="http://schemas.microsoft.com/office/word/2010/wordprocessingInk" xmlns:wne="http://schemas.microsoft.com/office/word/2006/wordml" xmlns:wps="http://schemas.microsoft.com/office/word/2010/wordprocessingShape" mc:Ignorable="w14 w15 w16se w16cid w16 w16cex wp14">
+  <w:p>
+    <w:pPr>
+      <w:pStyle w:val="Encabezado"/>
+      <w:jc w:val="right"/>
+      <w:rPr>
+        <w:lang w:val="es-MX"/>
+      </w:rPr>
+    </w:pPr>
+    <w:r>
+      <w:rPr>
+        <w:lang w:val="es-MX"/>
+      </w:rPr>
+      <w:t>CODIGO INTERNO: ###</w:t>
+    </w:r>
+  </w:p>
+</w:hdr>
+</file>
+
 <file path=word/numbering.xml><?xml version="1.0" encoding="utf-8"?>
 <w:numbering xmlns:wpc="http://schemas.microsoft.com/office/word/2010/wordprocessingCanvas" xmlns:cx="http://schemas.microsoft.com/office/drawing/2014/chartex" xmlns:cx1="http://schemas.microsoft.com/office/drawing/2015/9/8/chartex" xmlns:cx2="http://schemas.microsoft.com/office/drawing/2015/10/21/chartex" xmlns:cx3="http://schemas.microsoft.com/office/drawing/2016/5/9/chartex" xmlns:cx4="http://schemas.microsoft.com/office/drawing/2016/5/10/chartex" xmlns:cx5="http://schemas.microsoft.com/office/drawing/2016/5/11/chartex" xmlns:cx6="http://schemas.microsoft.com/office/drawing/2016/5/12/chartex" xmlns:cx7="http://schemas.microsoft.com/office/drawing/2016/5/13/chartex" xmlns:cx8="http://schemas.microsoft.com/office/drawing/2016/5/14/chartex" xmlns:mc="http://schemas.openxmlformats.org/markup-compatibility/2006" xmlns:aink="http://schemas.microsoft.com/office/drawing/2016/ink" xmlns:am3d="http://schemas.microsoft.com/office/drawing/2017/model3d" xmlns:o="urn:schemas-microsoft-com:office:office" xmlns:r="http://schemas.openxmlformats.org/officeDocument/2006/relationships" xmlns:m="http://schemas.openxmlformats.org/officeDocument/2006/math" xmlns:v="urn:schemas-microsoft-com:vml" xmlns:wp14="http://schemas.microsoft.com/office/word/2010/wordprocessingDrawing" xmlns:wp="http://schemas.openxmlformats.org/drawingml/2006/wordprocessingDrawing" xmlns:w10="urn:schemas-microsoft-com:office:word" xmlns:w="http://schemas.openxmlformats.org/wordprocessingml/2006/main" xmlns:w14="http://schemas.microsoft.com/office/word/2010/wordml" xmlns:w15="http://schemas.microsoft.com/office/word/2012/wordml" xmlns:w16cex="http://schemas.microsoft.com/office/word/2018/wordml/cex" xmlns:w16cid="http://schemas.microsoft.com/office/word/2016/wordml/cid" xmlns:w16="http://schemas.microsoft.com/office/word/2018/wordml" xmlns:w16se="http://schemas.microsoft.com/office/word/2015/wordml/symex" xmlns:wpg="http://schemas.microsoft.com/office/word/2010/wordprocessingGroup" xmlns:wpi="http://schemas.microsoft.com/office/word/2010/wordprocessingInk" xmlns:wne="http://schemas.microsoft.com/office/word/2006/wordml" xmlns:wps="http://schemas.microsoft.com/office/word/2010/wordprocessingShape" mc:Ignorable="w14 w15 w16se w16cid w16 w16cex wp14">
   <w:abstractNum w:abstractNumId="0" w15:restartNumberingAfterBreak="0">
     <w:nsid w:val="FFFFFF7C"/>
     <w:multiLevelType w:val="singleLevel"/>
-    <w:tmpl w:val="021C6D9E"/>
+    <w:tmpl w:val="F9F0F994"/>
     <w:lvl w:ilvl="0">
       <w:start w:val="1"/>
       <w:numFmt w:val="decimal"/>
@@ -1281,7 +1354,7 @@
   <w:abstractNum w:abstractNumId="1" w15:restartNumberingAfterBreak="0">
     <w:nsid w:val="FFFFFF7D"/>
     <w:multiLevelType w:val="singleLevel"/>
-    <w:tmpl w:val="CF2A35CA"/>
+    <w:tmpl w:val="02027F88"/>
     <w:lvl w:ilvl="0">
       <w:start w:val="1"/>
       <w:numFmt w:val="decimal"/>
@@ -1298,7 +1371,7 @@
   <w:abstractNum w:abstractNumId="2" w15:restartNumberingAfterBreak="0">
     <w:nsid w:val="FFFFFF7E"/>
     <w:multiLevelType w:val="singleLevel"/>
-    <w:tmpl w:val="BB7E473A"/>
+    <w:tmpl w:val="23B0938C"/>
     <w:lvl w:ilvl="0">
       <w:start w:val="1"/>
       <w:numFmt w:val="decimal"/>
@@ -1315,7 +1388,7 @@
   <w:abstractNum w:abstractNumId="3" w15:restartNumberingAfterBreak="0">
     <w:nsid w:val="FFFFFF7F"/>
     <w:multiLevelType w:val="singleLevel"/>
-    <w:tmpl w:val="368866FE"/>
+    <w:tmpl w:val="688063E0"/>
     <w:lvl w:ilvl="0">
       <w:start w:val="1"/>
       <w:numFmt w:val="decimal"/>
@@ -1332,7 +1405,7 @@
   <w:abstractNum w:abstractNumId="4" w15:restartNumberingAfterBreak="0">
     <w:nsid w:val="FFFFFF80"/>
     <w:multiLevelType w:val="singleLevel"/>
-    <w:tmpl w:val="612AFC5A"/>
+    <w:tmpl w:val="5D12ED06"/>
     <w:lvl w:ilvl="0">
       <w:start w:val="1"/>
       <w:numFmt w:val="bullet"/>
@@ -1352,7 +1425,7 @@
   <w:abstractNum w:abstractNumId="5" w15:restartNumberingAfterBreak="0">
     <w:nsid w:val="FFFFFF81"/>
     <w:multiLevelType w:val="singleLevel"/>
-    <w:tmpl w:val="24C29F86"/>
+    <w:tmpl w:val="1076017C"/>
     <w:lvl w:ilvl="0">
       <w:start w:val="1"/>
       <w:numFmt w:val="bullet"/>
@@ -1372,7 +1445,7 @@
   <w:abstractNum w:abstractNumId="6" w15:restartNumberingAfterBreak="0">
     <w:nsid w:val="FFFFFF82"/>
     <w:multiLevelType w:val="singleLevel"/>
-    <w:tmpl w:val="9AF63AEE"/>
+    <w:tmpl w:val="5FD8348A"/>
     <w:lvl w:ilvl="0">
       <w:start w:val="1"/>
       <w:numFmt w:val="bullet"/>
@@ -1392,7 +1465,7 @@
   <w:abstractNum w:abstractNumId="7" w15:restartNumberingAfterBreak="0">
     <w:nsid w:val="FFFFFF83"/>
     <w:multiLevelType w:val="singleLevel"/>
-    <w:tmpl w:val="B0DA2BA4"/>
+    <w:tmpl w:val="60C02192"/>
     <w:lvl w:ilvl="0">
       <w:start w:val="1"/>
       <w:numFmt w:val="bullet"/>
@@ -1412,7 +1485,7 @@
   <w:abstractNum w:abstractNumId="8" w15:restartNumberingAfterBreak="0">
     <w:nsid w:val="FFFFFF88"/>
     <w:multiLevelType w:val="singleLevel"/>
-    <w:tmpl w:val="E280F62A"/>
+    <w:tmpl w:val="2E143952"/>
     <w:lvl w:ilvl="0">
       <w:start w:val="1"/>
       <w:numFmt w:val="decimal"/>
@@ -1429,7 +1502,7 @@
   <w:abstractNum w:abstractNumId="9" w15:restartNumberingAfterBreak="0">
     <w:nsid w:val="FFFFFF89"/>
     <w:multiLevelType w:val="singleLevel"/>
-    <w:tmpl w:val="C71C3496"/>
+    <w:tmpl w:val="491AD3C8"/>
     <w:lvl w:ilvl="0">
       <w:start w:val="1"/>
       <w:numFmt w:val="bullet"/>
@@ -1969,6 +2042,60 @@
       </w:tblBorders>
     </w:tblPr>
   </w:style>
+  <w:style w:type="paragraph" w:styleId="Encabezado">
+    <w:name w:val="header"/>
+    <w:basedOn w:val="Normal"/>
+    <w:link w:val="EncabezadoCar"/>
+    <w:uiPriority w:val="99"/>
+    <w:unhideWhenUsed/>
+    <w:rsid w:val="00221E70"/>
+    <w:pPr>
+      <w:tabs>
+        <w:tab w:val="center" w:pos="4252"/>
+        <w:tab w:val="right" w:pos="8504"/>
+      </w:tabs>
+      <w:spacing w:before="0" w:after="0" w:line="240" w:lineRule="auto"/>
+    </w:pPr>
+  </w:style>
+  <w:style w:type="character" w:customStyle="1" w:styleId="EncabezadoCar">
+    <w:name w:val="Encabezado Car"/>
+    <w:basedOn w:val="Fuentedeprrafopredeter"/>
+    <w:link w:val="Encabezado"/>
+    <w:uiPriority w:val="99"/>
+    <w:rsid w:val="00221E70"/>
+    <w:rPr>
+      <w:rFonts w:ascii="Arial" w:hAnsi="Arial"/>
+      <w:color w:val="595959" w:themeColor="text1" w:themeTint="A6"/>
+      <w:sz w:val="24"/>
+    </w:rPr>
+  </w:style>
+  <w:style w:type="paragraph" w:styleId="Piedepgina">
+    <w:name w:val="footer"/>
+    <w:basedOn w:val="Normal"/>
+    <w:link w:val="PiedepginaCar"/>
+    <w:uiPriority w:val="99"/>
+    <w:unhideWhenUsed/>
+    <w:rsid w:val="00221E70"/>
+    <w:pPr>
+      <w:tabs>
+        <w:tab w:val="center" w:pos="4252"/>
+        <w:tab w:val="right" w:pos="8504"/>
+      </w:tabs>
+      <w:spacing w:before="0" w:after="0" w:line="240" w:lineRule="auto"/>
+    </w:pPr>
+  </w:style>
+  <w:style w:type="character" w:customStyle="1" w:styleId="PiedepginaCar">
+    <w:name w:val="Pie de página Car"/>
+    <w:basedOn w:val="Fuentedeprrafopredeter"/>
+    <w:link w:val="Piedepgina"/>
+    <w:uiPriority w:val="99"/>
+    <w:rsid w:val="00221E70"/>
+    <w:rPr>
+      <w:rFonts w:ascii="Arial" w:hAnsi="Arial"/>
+      <w:color w:val="595959" w:themeColor="text1" w:themeTint="A6"/>
+      <w:sz w:val="24"/>
+    </w:rPr>
+  </w:style>
 </w:styles>
 </file>
 
